--- a/PF2S4.1/RG Projektni zadatak 4.1.docx
+++ b/PF2S4.1/RG Projektni zadatak 4.1.docx
@@ -966,9 +966,9 @@
         </w:tblCellMar>
       </w:tblPr>
       <w:tblGrid>
-        <w:gridCol w:w="1637"/>
+        <w:gridCol w:w="1636"/>
         <w:gridCol w:w="1475"/>
-        <w:gridCol w:w="6806"/>
+        <w:gridCol w:w="6807"/>
       </w:tblGrid>
       <w:tr>
         <w:trPr>
@@ -976,7 +976,7 @@
         </w:trPr>
         <w:tc>
           <w:tcPr>
-            <w:tcW w:w="1637" w:type="dxa"/>
+            <w:tcW w:w="1636" w:type="dxa"/>
             <w:tcBorders>
               <w:top w:val="single" w:sz="4" w:space="0" w:color="000000"/>
               <w:left w:val="single" w:sz="4" w:space="0" w:color="000000"/>
@@ -1050,7 +1050,7 @@
         </w:tc>
         <w:tc>
           <w:tcPr>
-            <w:tcW w:w="6806" w:type="dxa"/>
+            <w:tcW w:w="6807" w:type="dxa"/>
             <w:tcBorders>
               <w:top w:val="single" w:sz="4" w:space="0" w:color="000000"/>
               <w:left w:val="single" w:sz="4" w:space="0" w:color="000000"/>
@@ -1092,7 +1092,7 @@
         </w:trPr>
         <w:tc>
           <w:tcPr>
-            <w:tcW w:w="1637" w:type="dxa"/>
+            <w:tcW w:w="1636" w:type="dxa"/>
             <w:tcBorders>
               <w:top w:val="single" w:sz="4" w:space="0" w:color="000000"/>
               <w:left w:val="single" w:sz="4" w:space="0" w:color="000000"/>
@@ -1166,7 +1166,7 @@
         </w:tc>
         <w:tc>
           <w:tcPr>
-            <w:tcW w:w="6806" w:type="dxa"/>
+            <w:tcW w:w="6807" w:type="dxa"/>
             <w:tcBorders>
               <w:top w:val="single" w:sz="4" w:space="0" w:color="000000"/>
               <w:left w:val="single" w:sz="4" w:space="0" w:color="000000"/>
@@ -1208,7 +1208,7 @@
         </w:trPr>
         <w:tc>
           <w:tcPr>
-            <w:tcW w:w="1637" w:type="dxa"/>
+            <w:tcW w:w="1636" w:type="dxa"/>
             <w:tcBorders>
               <w:top w:val="single" w:sz="4" w:space="0" w:color="000000"/>
               <w:left w:val="single" w:sz="4" w:space="0" w:color="000000"/>
@@ -1282,7 +1282,7 @@
         </w:tc>
         <w:tc>
           <w:tcPr>
-            <w:tcW w:w="6806" w:type="dxa"/>
+            <w:tcW w:w="6807" w:type="dxa"/>
             <w:tcBorders>
               <w:top w:val="single" w:sz="4" w:space="0" w:color="000000"/>
               <w:left w:val="single" w:sz="4" w:space="0" w:color="000000"/>
@@ -1324,7 +1324,7 @@
         </w:trPr>
         <w:tc>
           <w:tcPr>
-            <w:tcW w:w="1637" w:type="dxa"/>
+            <w:tcW w:w="1636" w:type="dxa"/>
             <w:tcBorders>
               <w:top w:val="single" w:sz="4" w:space="0" w:color="000000"/>
               <w:left w:val="single" w:sz="4" w:space="0" w:color="000000"/>
@@ -1398,7 +1398,7 @@
         </w:tc>
         <w:tc>
           <w:tcPr>
-            <w:tcW w:w="6806" w:type="dxa"/>
+            <w:tcW w:w="6807" w:type="dxa"/>
             <w:tcBorders>
               <w:top w:val="single" w:sz="4" w:space="0" w:color="000000"/>
               <w:left w:val="single" w:sz="4" w:space="0" w:color="000000"/>
@@ -1981,6 +1981,7 @@
       <w:r>
         <w:rPr>
           <w:rFonts w:eastAsia="Arial" w:cs="Arial" w:ascii="Arial" w:hAnsi="Arial"/>
+          <w:strike/>
           <w:color w:val="000000"/>
           <w:spacing w:val="0"/>
           <w:sz w:val="22"/>
@@ -2010,6 +2011,7 @@
       <w:r>
         <w:rPr>
           <w:rFonts w:eastAsia="Arial" w:cs="Arial" w:ascii="Arial" w:hAnsi="Arial"/>
+          <w:strike/>
           <w:color w:val="000000"/>
           <w:spacing w:val="0"/>
           <w:sz w:val="22"/>
@@ -2021,6 +2023,7 @@
         <w:rPr>
           <w:rFonts w:eastAsia="Arial" w:cs="Arial" w:ascii="Arial" w:hAnsi="Arial"/>
           <w:i/>
+          <w:strike/>
           <w:color w:val="000000"/>
           <w:spacing w:val="0"/>
           <w:sz w:val="22"/>
@@ -2031,6 +2034,7 @@
       <w:r>
         <w:rPr>
           <w:rFonts w:eastAsia="Arial" w:cs="Arial" w:ascii="Arial" w:hAnsi="Arial"/>
+          <w:strike/>
           <w:color w:val="000000"/>
           <w:spacing w:val="0"/>
           <w:sz w:val="22"/>
@@ -2060,6 +2064,7 @@
       <w:r>
         <w:rPr>
           <w:rFonts w:eastAsia="Arial" w:cs="Arial" w:ascii="Arial" w:hAnsi="Arial"/>
+          <w:strike/>
           <w:color w:val="000000"/>
           <w:spacing w:val="0"/>
           <w:sz w:val="22"/>
@@ -2071,6 +2076,7 @@
         <w:rPr>
           <w:rFonts w:eastAsia="Arial" w:cs="Arial" w:ascii="Arial" w:hAnsi="Arial"/>
           <w:i/>
+          <w:strike/>
           <w:color w:val="000000"/>
           <w:spacing w:val="0"/>
           <w:sz w:val="22"/>
@@ -2081,6 +2087,7 @@
       <w:r>
         <w:rPr>
           <w:rFonts w:eastAsia="Arial" w:cs="Arial" w:ascii="Arial" w:hAnsi="Arial"/>
+          <w:strike/>
           <w:color w:val="000000"/>
           <w:spacing w:val="0"/>
           <w:sz w:val="22"/>
@@ -2110,6 +2117,7 @@
       <w:r>
         <w:rPr>
           <w:rFonts w:eastAsia="Arial" w:cs="Arial" w:ascii="Arial" w:hAnsi="Arial"/>
+          <w:strike/>
           <w:color w:val="000000"/>
           <w:spacing w:val="0"/>
           <w:sz w:val="22"/>
@@ -2121,6 +2129,7 @@
         <w:rPr>
           <w:rFonts w:eastAsia="Arial" w:cs="Arial" w:ascii="Arial" w:hAnsi="Arial"/>
           <w:i/>
+          <w:strike/>
           <w:color w:val="000000"/>
           <w:spacing w:val="0"/>
           <w:sz w:val="22"/>
@@ -2131,6 +2140,7 @@
       <w:r>
         <w:rPr>
           <w:rFonts w:eastAsia="Arial" w:cs="Arial" w:ascii="Arial" w:hAnsi="Arial"/>
+          <w:strike/>
           <w:color w:val="000000"/>
           <w:spacing w:val="0"/>
           <w:sz w:val="22"/>
@@ -2160,6 +2170,7 @@
       <w:r>
         <w:rPr>
           <w:rFonts w:eastAsia="Arial" w:cs="Arial" w:ascii="Arial" w:hAnsi="Arial"/>
+          <w:strike/>
           <w:color w:val="000000"/>
           <w:spacing w:val="0"/>
           <w:sz w:val="22"/>
@@ -2194,7 +2205,18 @@
           <w:sz w:val="22"/>
           <w:shd w:fill="auto" w:val="clear"/>
         </w:rPr>
-        <w:t>izbor brzine automatske rotacije sigurnosne kamere, i</w:t>
+        <w:t>i</w:t>
+      </w:r>
+      <w:r>
+        <w:rPr>
+          <w:rFonts w:eastAsia="Arial" w:cs="Arial" w:ascii="Arial" w:hAnsi="Arial"/>
+          <w:strike/>
+          <w:color w:val="000000"/>
+          <w:spacing w:val="0"/>
+          <w:sz w:val="22"/>
+          <w:shd w:fill="auto" w:val="clear"/>
+        </w:rPr>
+        <w:t>zbor brzine automatske rotacije sigurnosne kamere, i</w:t>
       </w:r>
     </w:p>
     <w:p>
@@ -2218,6 +2240,7 @@
       <w:r>
         <w:rPr>
           <w:rFonts w:eastAsia="Arial" w:cs="Arial" w:ascii="Arial" w:hAnsi="Arial"/>
+          <w:strike/>
           <w:color w:val="000000"/>
           <w:spacing w:val="0"/>
           <w:sz w:val="22"/>
@@ -2371,17 +2394,7 @@
           <w:sz w:val="22"/>
           <w:shd w:fill="auto" w:val="clear"/>
         </w:rPr>
-        <w:t>približavanje i udaljavanje centru scene.</w:t>
-      </w:r>
-      <w:r>
-        <w:rPr>
-          <w:rFonts w:eastAsia="Arial" w:cs="Arial" w:ascii="Arial" w:hAnsi="Arial"/>
-          <w:color w:val="000000"/>
-          <w:spacing w:val="0"/>
-          <w:sz w:val="22"/>
-          <w:shd w:fill="auto" w:val="clear"/>
-        </w:rPr>
-        <w:t xml:space="preserve"> Ograničiti rotaciju tako da se svemirski brod nikada ne izgubi iz vida.</w:t>
+        <w:t>približavanje i udaljavanje centru scene. Ograničiti rotaciju tako da se svemirski brod nikada ne izgubi iz vida.</w:t>
       </w:r>
     </w:p>
     <w:p>
@@ -2405,6 +2418,7 @@
       <w:r>
         <w:rPr>
           <w:rFonts w:eastAsia="Arial" w:cs="Arial" w:ascii="Arial" w:hAnsi="Arial"/>
+          <w:strike/>
           <w:color w:val="000000"/>
           <w:spacing w:val="0"/>
           <w:sz w:val="22"/>
@@ -2416,6 +2430,7 @@
         <w:rPr>
           <w:rFonts w:eastAsia="Arial" w:cs="Arial" w:ascii="Arial" w:hAnsi="Arial"/>
           <w:i/>
+          <w:strike/>
           <w:color w:val="000000"/>
           <w:spacing w:val="0"/>
           <w:sz w:val="22"/>
@@ -2426,6 +2441,7 @@
       <w:r>
         <w:rPr>
           <w:rFonts w:eastAsia="Arial" w:cs="Arial" w:ascii="Arial" w:hAnsi="Arial"/>
+          <w:strike/>
           <w:color w:val="000000"/>
           <w:spacing w:val="0"/>
           <w:sz w:val="22"/>
@@ -2436,6 +2452,7 @@
       <w:r>
         <w:rPr>
           <w:rFonts w:eastAsia="Arial" w:cs="Arial" w:ascii="Arial" w:hAnsi="Arial"/>
+          <w:strike/>
           <w:color w:val="000000"/>
           <w:spacing w:val="0"/>
           <w:sz w:val="22"/>
@@ -2447,6 +2464,7 @@
       <w:r>
         <w:rPr>
           <w:rFonts w:eastAsia="Arial" w:cs="Arial" w:ascii="Arial" w:hAnsi="Arial"/>
+          <w:strike/>
           <w:color w:val="000000"/>
           <w:spacing w:val="0"/>
           <w:sz w:val="22"/>
@@ -2476,6 +2494,7 @@
       <w:r>
         <w:rPr>
           <w:rFonts w:eastAsia="Arial" w:cs="Arial" w:ascii="Arial" w:hAnsi="Arial"/>
+          <w:strike/>
           <w:color w:val="000000"/>
           <w:spacing w:val="0"/>
           <w:sz w:val="22"/>
@@ -2487,6 +2506,7 @@
         <w:rPr>
           <w:rFonts w:eastAsia="Arial" w:cs="Arial" w:ascii="Arial" w:hAnsi="Arial"/>
           <w:i/>
+          <w:strike/>
           <w:color w:val="000000"/>
           <w:spacing w:val="0"/>
           <w:sz w:val="22"/>
@@ -2516,6 +2536,7 @@
       <w:r>
         <w:rPr>
           <w:rFonts w:eastAsia="Arial" w:cs="Arial" w:ascii="Arial" w:hAnsi="Arial"/>
+          <w:strike/>
           <w:color w:val="000000"/>
           <w:spacing w:val="0"/>
           <w:sz w:val="22"/>
@@ -2545,17 +2566,40 @@
       <w:r>
         <w:rPr>
           <w:rFonts w:eastAsia="Arial" w:cs="Arial" w:ascii="Arial" w:hAnsi="Arial"/>
-          <w:color w:val="000000"/>
-          <w:spacing w:val="0"/>
-          <w:sz w:val="22"/>
-          <w:shd w:fill="auto" w:val="clear"/>
-        </w:rPr>
-        <w:t xml:space="preserve">Kreirati animaciju kojajedno vreme rotira kameru oko vertikalne ose, zatim se vrata zatvora otvaraju na šta kamera reaguje fiksiranjem na vrata i blicanjem crvenog svetla.U toku animacije, onemogućiti interakciju sa korisnikom (pomoću kontrola korisničkog interfejsa i tastera). Animacija se može izvršiti proizvoljan broj puta i pokreće se pritiskom na taster </w:t>
-      </w:r>
-      <w:r>
-        <w:rPr>
-          <w:rFonts w:eastAsia="Arial" w:cs="Arial" w:ascii="Arial" w:hAnsi="Arial"/>
-          <w:i/>
+          <w:strike/>
+          <w:color w:val="000000"/>
+          <w:spacing w:val="0"/>
+          <w:sz w:val="22"/>
+          <w:shd w:fill="auto" w:val="clear"/>
+        </w:rPr>
+        <w:t>Kreirati animaciju kojajedno vreme rotira kameru oko vertikalne ose, zatim se vrata zatvora otvaraju na šta kamera reaguje fiksiranjem na vrata i blicanjem crvenog svetla</w:t>
+      </w:r>
+      <w:r>
+        <w:rPr>
+          <w:rFonts w:eastAsia="Arial" w:cs="Arial" w:ascii="Arial" w:hAnsi="Arial"/>
+          <w:color w:val="000000"/>
+          <w:spacing w:val="0"/>
+          <w:sz w:val="22"/>
+          <w:shd w:fill="auto" w:val="clear"/>
+        </w:rPr>
+        <w:t>.</w:t>
+      </w:r>
+      <w:r>
+        <w:rPr>
+          <w:rFonts w:eastAsia="Arial" w:cs="Arial" w:ascii="Arial" w:hAnsi="Arial"/>
+          <w:strike/>
+          <w:color w:val="000000"/>
+          <w:spacing w:val="0"/>
+          <w:sz w:val="22"/>
+          <w:shd w:fill="auto" w:val="clear"/>
+        </w:rPr>
+        <w:t xml:space="preserve">U toku animacije, onemogućiti interakciju sa korisnikom (pomoću kontrola korisničkog interfejsa i tastera). Animacija se može izvršiti proizvoljan broj puta i pokreće se pritiskom na taster </w:t>
+      </w:r>
+      <w:r>
+        <w:rPr>
+          <w:rFonts w:eastAsia="Arial" w:cs="Arial" w:ascii="Arial" w:hAnsi="Arial"/>
+          <w:i/>
+          <w:strike/>
           <w:color w:val="000000"/>
           <w:spacing w:val="0"/>
           <w:sz w:val="22"/>
@@ -2566,6 +2610,7 @@
       <w:r>
         <w:rPr>
           <w:rFonts w:eastAsia="Arial" w:cs="Arial" w:ascii="Arial" w:hAnsi="Arial"/>
+          <w:strike/>
           <w:color w:val="000000"/>
           <w:spacing w:val="0"/>
           <w:sz w:val="22"/>
@@ -3041,9 +3086,9 @@
         </w:tblCellMar>
       </w:tblPr>
       <w:tblGrid>
-        <w:gridCol w:w="1637"/>
+        <w:gridCol w:w="1636"/>
         <w:gridCol w:w="1190"/>
-        <w:gridCol w:w="6666"/>
+        <w:gridCol w:w="6667"/>
       </w:tblGrid>
       <w:tr>
         <w:trPr>
@@ -3051,7 +3096,7 @@
         </w:trPr>
         <w:tc>
           <w:tcPr>
-            <w:tcW w:w="1637" w:type="dxa"/>
+            <w:tcW w:w="1636" w:type="dxa"/>
             <w:tcBorders>
               <w:top w:val="single" w:sz="4" w:space="0" w:color="000000"/>
               <w:left w:val="single" w:sz="4" w:space="0" w:color="000000"/>
@@ -3125,7 +3170,7 @@
         </w:tc>
         <w:tc>
           <w:tcPr>
-            <w:tcW w:w="6666" w:type="dxa"/>
+            <w:tcW w:w="6667" w:type="dxa"/>
             <w:tcBorders>
               <w:top w:val="single" w:sz="4" w:space="0" w:color="000000"/>
               <w:left w:val="single" w:sz="4" w:space="0" w:color="000000"/>
@@ -3167,7 +3212,7 @@
         </w:trPr>
         <w:tc>
           <w:tcPr>
-            <w:tcW w:w="1637" w:type="dxa"/>
+            <w:tcW w:w="1636" w:type="dxa"/>
             <w:tcBorders>
               <w:top w:val="single" w:sz="4" w:space="0" w:color="000000"/>
               <w:left w:val="single" w:sz="4" w:space="0" w:color="000000"/>
@@ -3241,7 +3286,7 @@
         </w:tc>
         <w:tc>
           <w:tcPr>
-            <w:tcW w:w="6666" w:type="dxa"/>
+            <w:tcW w:w="6667" w:type="dxa"/>
             <w:tcBorders>
               <w:top w:val="single" w:sz="4" w:space="0" w:color="000000"/>
               <w:left w:val="single" w:sz="4" w:space="0" w:color="000000"/>
@@ -3267,6 +3312,7 @@
             <w:r>
               <w:rPr>
                 <w:rFonts w:eastAsia="Arial" w:cs="Arial" w:ascii="Arial" w:hAnsi="Arial"/>
+                <w:strike/>
                 <w:color w:val="auto"/>
                 <w:spacing w:val="0"/>
                 <w:sz w:val="22"/>
@@ -3283,7 +3329,7 @@
         </w:trPr>
         <w:tc>
           <w:tcPr>
-            <w:tcW w:w="1637" w:type="dxa"/>
+            <w:tcW w:w="1636" w:type="dxa"/>
             <w:tcBorders>
               <w:top w:val="single" w:sz="4" w:space="0" w:color="000000"/>
               <w:left w:val="single" w:sz="4" w:space="0" w:color="000000"/>
@@ -3357,7 +3403,7 @@
         </w:tc>
         <w:tc>
           <w:tcPr>
-            <w:tcW w:w="6666" w:type="dxa"/>
+            <w:tcW w:w="6667" w:type="dxa"/>
             <w:tcBorders>
               <w:top w:val="single" w:sz="4" w:space="0" w:color="000000"/>
               <w:left w:val="single" w:sz="4" w:space="0" w:color="000000"/>
@@ -3383,6 +3429,7 @@
             <w:r>
               <w:rPr>
                 <w:rFonts w:eastAsia="Arial" w:cs="Arial" w:ascii="Arial" w:hAnsi="Arial"/>
+                <w:strike/>
                 <w:color w:val="auto"/>
                 <w:spacing w:val="0"/>
                 <w:sz w:val="22"/>
@@ -3399,7 +3446,7 @@
         </w:trPr>
         <w:tc>
           <w:tcPr>
-            <w:tcW w:w="1637" w:type="dxa"/>
+            <w:tcW w:w="1636" w:type="dxa"/>
             <w:tcBorders>
               <w:top w:val="single" w:sz="4" w:space="0" w:color="000000"/>
               <w:left w:val="single" w:sz="4" w:space="0" w:color="000000"/>
@@ -3473,7 +3520,7 @@
         </w:tc>
         <w:tc>
           <w:tcPr>
-            <w:tcW w:w="6666" w:type="dxa"/>
+            <w:tcW w:w="6667" w:type="dxa"/>
             <w:tcBorders>
               <w:top w:val="single" w:sz="4" w:space="0" w:color="000000"/>
               <w:left w:val="single" w:sz="4" w:space="0" w:color="000000"/>
@@ -3499,6 +3546,7 @@
             <w:r>
               <w:rPr>
                 <w:rFonts w:eastAsia="Arial" w:cs="Arial" w:ascii="Arial" w:hAnsi="Arial"/>
+                <w:strike/>
                 <w:color w:val="auto"/>
                 <w:spacing w:val="0"/>
                 <w:sz w:val="22"/>
@@ -3515,7 +3563,7 @@
         </w:trPr>
         <w:tc>
           <w:tcPr>
-            <w:tcW w:w="1637" w:type="dxa"/>
+            <w:tcW w:w="1636" w:type="dxa"/>
             <w:tcBorders>
               <w:top w:val="single" w:sz="4" w:space="0" w:color="000000"/>
               <w:left w:val="single" w:sz="4" w:space="0" w:color="000000"/>
@@ -3589,7 +3637,7 @@
         </w:tc>
         <w:tc>
           <w:tcPr>
-            <w:tcW w:w="6666" w:type="dxa"/>
+            <w:tcW w:w="6667" w:type="dxa"/>
             <w:tcBorders>
               <w:top w:val="single" w:sz="4" w:space="0" w:color="000000"/>
               <w:left w:val="single" w:sz="4" w:space="0" w:color="000000"/>
@@ -3615,6 +3663,7 @@
             <w:r>
               <w:rPr>
                 <w:rFonts w:eastAsia="Arial" w:cs="Arial" w:ascii="Arial" w:hAnsi="Arial"/>
+                <w:strike/>
                 <w:color w:val="auto"/>
                 <w:spacing w:val="0"/>
                 <w:sz w:val="22"/>
@@ -3631,7 +3680,7 @@
         </w:trPr>
         <w:tc>
           <w:tcPr>
-            <w:tcW w:w="1637" w:type="dxa"/>
+            <w:tcW w:w="1636" w:type="dxa"/>
             <w:tcBorders>
               <w:top w:val="single" w:sz="4" w:space="0" w:color="000000"/>
               <w:left w:val="single" w:sz="4" w:space="0" w:color="000000"/>
@@ -3705,7 +3754,7 @@
         </w:tc>
         <w:tc>
           <w:tcPr>
-            <w:tcW w:w="6666" w:type="dxa"/>
+            <w:tcW w:w="6667" w:type="dxa"/>
             <w:tcBorders>
               <w:top w:val="single" w:sz="4" w:space="0" w:color="000000"/>
               <w:left w:val="single" w:sz="4" w:space="0" w:color="000000"/>
@@ -3731,9 +3780,11 @@
             <w:r>
               <w:rPr>
                 <w:rFonts w:eastAsia="Arial" w:cs="Arial" w:ascii="Arial" w:hAnsi="Arial"/>
-                <w:color w:val="auto"/>
-                <w:spacing w:val="0"/>
-                <w:sz w:val="22"/>
+                <w:strike/>
+                <w:color w:val="auto"/>
+                <w:spacing w:val="0"/>
+                <w:sz w:val="22"/>
+                <w:u w:val="none"/>
                 <w:shd w:fill="auto" w:val="clear"/>
               </w:rPr>
               <w:t xml:space="preserve">Omogućena interakcija, u skladu sa zadatkom. </w:t>
@@ -3747,7 +3798,7 @@
         </w:trPr>
         <w:tc>
           <w:tcPr>
-            <w:tcW w:w="1637" w:type="dxa"/>
+            <w:tcW w:w="1636" w:type="dxa"/>
             <w:tcBorders>
               <w:top w:val="single" w:sz="4" w:space="0" w:color="000000"/>
               <w:left w:val="single" w:sz="4" w:space="0" w:color="000000"/>
@@ -3821,7 +3872,7 @@
         </w:tc>
         <w:tc>
           <w:tcPr>
-            <w:tcW w:w="6666" w:type="dxa"/>
+            <w:tcW w:w="6667" w:type="dxa"/>
             <w:tcBorders>
               <w:top w:val="single" w:sz="4" w:space="0" w:color="000000"/>
               <w:left w:val="single" w:sz="4" w:space="0" w:color="000000"/>
@@ -3847,6 +3898,7 @@
             <w:r>
               <w:rPr>
                 <w:rFonts w:eastAsia="Arial" w:cs="Arial" w:ascii="Arial" w:hAnsi="Arial"/>
+                <w:strike/>
                 <w:color w:val="auto"/>
                 <w:spacing w:val="0"/>
                 <w:sz w:val="22"/>
@@ -4382,6 +4434,7 @@
       <w:rPr>
         <w:rFonts w:ascii="Calibri" w:hAnsi="Calibri" w:eastAsia="NSimSun" w:cs="Arial"/>
         <w:kern w:val="2"/>
+        <w:sz w:val="20"/>
         <w:szCs w:val="24"/>
         <w:lang w:val="en-US" w:eastAsia="zh-CN" w:bidi="hi-IN"/>
       </w:rPr>
